--- a/mlqueue 函数逻辑.docx
+++ b/mlqueue 函数逻辑.docx
@@ -165,12 +165,21 @@
         <w:pStyle w:val="a3"/>
         <w:ind w:left="420" w:firstLineChars="0" w:firstLine="0"/>
         <w:rPr>
-          <w:bdr w:val="single" w:sz="4" w:space="0" w:color="auto"/>
+          <w:rFonts w:hint="eastAsia"/>
         </w:rPr>
       </w:pPr>
       <w:r>
         <w:t>inline Cyg_Thread *Cyg_Scheduler_Base::get_current_thread()</w:t>
       </w:r>
+    </w:p>
+    <w:p>
+      <w:pPr>
+        <w:pStyle w:val="a3"/>
+        <w:ind w:left="420" w:firstLineChars="0" w:firstLine="0"/>
+        <w:rPr>
+          <w:bdr w:val="single" w:sz="4" w:space="0" w:color="auto"/>
+        </w:rPr>
+      </w:pPr>
       <w:r>
         <w:rPr>
           <w:bdr w:val="single" w:sz="4" w:space="0" w:color="auto"/>
@@ -417,6 +426,23 @@
       <w:pPr>
         <w:pStyle w:val="a3"/>
         <w:ind w:left="420" w:firstLineChars="0" w:firstLine="0"/>
+        <w:rPr>
+          <w:rFonts w:hint="eastAsia"/>
+          <w:shd w:val="pct15" w:color="auto" w:fill="FFFFFF"/>
+        </w:rPr>
+      </w:pPr>
+      <w:r>
+        <w:rPr>
+          <w:rFonts w:hint="eastAsia"/>
+          <w:shd w:val="pct15" w:color="auto" w:fill="FFFFFF"/>
+        </w:rPr>
+        <w:t>根源来于：</w:t>
+      </w:r>
+    </w:p>
+    <w:p>
+      <w:pPr>
+        <w:pStyle w:val="a3"/>
+        <w:ind w:left="420" w:firstLineChars="0" w:firstLine="0"/>
       </w:pPr>
       <w:r>
         <w:t xml:space="preserve">Sched.hxx (packages\kernel\current\include): </w:t>
@@ -426,6 +452,9 @@
       <w:pPr>
         <w:pStyle w:val="a3"/>
         <w:ind w:left="420" w:firstLineChars="0" w:firstLine="0"/>
+        <w:rPr>
+          <w:rFonts w:hint="eastAsia"/>
+        </w:rPr>
       </w:pPr>
       <w:r>
         <w:t>inline void Cyg_Scheduler_Base::set_need_reschedule()</w:t>
@@ -444,6 +473,22 @@
       </w:r>
       <w:r>
         <w:t>内联函数</w:t>
+      </w:r>
+    </w:p>
+    <w:p>
+      <w:pPr>
+        <w:pStyle w:val="a3"/>
+        <w:ind w:left="420" w:firstLineChars="0" w:firstLine="0"/>
+        <w:rPr>
+          <w:shd w:val="pct15" w:color="auto" w:fill="FFFFFF"/>
+        </w:rPr>
+      </w:pPr>
+      <w:r>
+        <w:rPr>
+          <w:rFonts w:hint="eastAsia"/>
+          <w:shd w:val="pct15" w:color="auto" w:fill="FFFFFF"/>
+        </w:rPr>
+        <w:t>在本类中被重写</w:t>
       </w:r>
     </w:p>
     <w:p>
@@ -518,8 +563,14 @@
           <w:numId w:val="1"/>
         </w:numPr>
         <w:ind w:firstLineChars="0"/>
-      </w:pPr>
-      <w:r>
+        <w:rPr>
+          <w:color w:val="FF0000"/>
+        </w:rPr>
+      </w:pPr>
+      <w:r>
+        <w:rPr>
+          <w:color w:val="FF0000"/>
+        </w:rPr>
         <w:t>void Cyg_Scheduler_Implementation::set_need_reschedule(Cyg_Thread *thread)</w:t>
       </w:r>
     </w:p>
@@ -593,7 +644,6 @@
         <w:ind w:left="420" w:firstLineChars="0" w:firstLine="0"/>
       </w:pPr>
       <w:r>
-        <w:lastRenderedPageBreak/>
         <w:t>( Cyg_Thread *thread, HAL_SMP_CPU_TYPE cpu )</w:t>
       </w:r>
     </w:p>
@@ -892,10 +942,43 @@
       <w:pPr>
         <w:pStyle w:val="a3"/>
         <w:ind w:left="420" w:firstLineChars="0" w:firstLine="0"/>
+        <w:rPr>
+          <w:rFonts w:hint="eastAsia"/>
+        </w:rPr>
       </w:pPr>
       <w:r>
         <w:t>Cyg_Scheduler::scheduler.timeslice_cpu();</w:t>
       </w:r>
+    </w:p>
+    <w:p>
+      <w:pPr>
+        <w:pStyle w:val="a3"/>
+        <w:ind w:left="420" w:firstLineChars="0" w:firstLine="0"/>
+      </w:pPr>
+      <w:r>
+        <w:rPr>
+          <w:rFonts w:hint="eastAsia"/>
+        </w:rPr>
+        <w:t>—————————————————————————————————————</w:t>
+      </w:r>
+    </w:p>
+    <w:p>
+      <w:pPr>
+        <w:pStyle w:val="a3"/>
+        <w:ind w:left="420" w:firstLineChars="0" w:firstLine="0"/>
+      </w:pPr>
+      <w:r>
+        <w:rPr>
+          <w:rFonts w:hint="eastAsia"/>
+        </w:rPr>
+        <w:t>—————————————————————————————————————</w:t>
+      </w:r>
+    </w:p>
+    <w:p>
+      <w:pPr>
+        <w:pStyle w:val="a3"/>
+        <w:ind w:left="420" w:firstLineChars="0" w:firstLine="0"/>
+      </w:pPr>
     </w:p>
     <w:p>
       <w:pPr>
@@ -1088,6 +1171,7 @@
         <w:ind w:left="420" w:firstLineChars="0" w:firstLine="0"/>
       </w:pPr>
       <w:r>
+        <w:lastRenderedPageBreak/>
         <w:t>Mlqueue.hxx (packages\kernel\current\include)</w:t>
       </w:r>
     </w:p>
@@ -1138,9 +1222,6 @@
           <w:numId w:val="1"/>
         </w:numPr>
         <w:ind w:firstLineChars="0"/>
-        <w:rPr>
-          <w:rFonts w:hint="eastAsia"/>
-        </w:rPr>
       </w:pPr>
       <w:r>
         <w:t>Void Cyg_SchedThread_Implementation::rotate_queue( cyg_priority pri )</w:t>
@@ -1151,15 +1232,13 @@
         <w:pStyle w:val="a3"/>
         <w:ind w:left="420" w:firstLineChars="0" w:firstLine="0"/>
         <w:rPr>
-          <w:rFonts w:hint="eastAsia"/>
-          <w:bdr w:val="single" w:sz="4" w:space="0" w:color="auto"/>
-        </w:rPr>
-      </w:pPr>
-      <w:r>
-        <w:rPr>
-          <w:bdr w:val="single" w:sz="4" w:space="0" w:color="auto"/>
-        </w:rPr>
-        <w:lastRenderedPageBreak/>
+          <w:bdr w:val="single" w:sz="4" w:space="0" w:color="auto"/>
+        </w:rPr>
+      </w:pPr>
+      <w:r>
+        <w:rPr>
+          <w:bdr w:val="single" w:sz="4" w:space="0" w:color="auto"/>
+        </w:rPr>
         <w:t>Cyg_Scheduler::lock()</w:t>
       </w:r>
     </w:p>
@@ -1168,7 +1247,6 @@
         <w:pStyle w:val="a3"/>
         <w:ind w:left="420" w:firstLineChars="0" w:firstLine="0"/>
         <w:rPr>
-          <w:rFonts w:hint="eastAsia"/>
           <w:bdr w:val="single" w:sz="4" w:space="0" w:color="auto"/>
         </w:rPr>
       </w:pPr>
@@ -1184,7 +1262,6 @@
         <w:pStyle w:val="a3"/>
         <w:ind w:left="420" w:firstLineChars="0" w:firstLine="0"/>
         <w:rPr>
-          <w:rFonts w:hint="eastAsia"/>
           <w:bdr w:val="single" w:sz="4" w:space="0" w:color="auto"/>
         </w:rPr>
       </w:pPr>
@@ -1200,7 +1277,6 @@
         <w:pStyle w:val="a3"/>
         <w:ind w:left="420" w:firstLineChars="0" w:firstLine="0"/>
         <w:rPr>
-          <w:rFonts w:hint="eastAsia"/>
           <w:bdr w:val="single" w:sz="4" w:space="0" w:color="auto"/>
         </w:rPr>
       </w:pPr>
@@ -1234,9 +1310,6 @@
           <w:numId w:val="1"/>
         </w:numPr>
         <w:ind w:firstLineChars="0"/>
-        <w:rPr>
-          <w:rFonts w:hint="eastAsia"/>
-        </w:rPr>
       </w:pPr>
       <w:r>
         <w:t>Void Cyg_SchedThread_Implementation::to_queue_head( void )</w:t>
@@ -1247,7 +1320,6 @@
         <w:pStyle w:val="a3"/>
         <w:ind w:left="420" w:firstLineChars="0" w:firstLine="0"/>
         <w:rPr>
-          <w:rFonts w:hint="eastAsia"/>
           <w:bdr w:val="single" w:sz="4" w:space="0" w:color="auto"/>
         </w:rPr>
       </w:pPr>
@@ -1263,7 +1335,6 @@
         <w:pStyle w:val="a3"/>
         <w:ind w:left="420" w:firstLineChars="0" w:firstLine="0"/>
         <w:rPr>
-          <w:rFonts w:hint="eastAsia"/>
           <w:bdr w:val="single" w:sz="4" w:space="0" w:color="auto"/>
         </w:rPr>
       </w:pPr>
@@ -1279,7 +1350,6 @@
         <w:pStyle w:val="a3"/>
         <w:ind w:left="420" w:firstLineChars="0" w:firstLine="0"/>
         <w:rPr>
-          <w:rFonts w:hint="eastAsia"/>
           <w:bdr w:val="single" w:sz="4" w:space="0" w:color="auto"/>
         </w:rPr>
       </w:pPr>
@@ -1295,7 +1365,6 @@
         <w:pStyle w:val="a3"/>
         <w:ind w:left="420" w:firstLineChars="0" w:firstLine="0"/>
         <w:rPr>
-          <w:rFonts w:hint="eastAsia"/>
           <w:bdr w:val="single" w:sz="4" w:space="0" w:color="auto"/>
         </w:rPr>
       </w:pPr>
@@ -1310,9 +1379,6 @@
       <w:pPr>
         <w:pStyle w:val="a3"/>
         <w:ind w:left="420" w:firstLineChars="0" w:firstLine="0"/>
-        <w:rPr>
-          <w:rFonts w:hint="eastAsia"/>
-        </w:rPr>
       </w:pPr>
       <w:r>
         <w:t>Clist.hxx (packages\infra\current\include):    cyg_bool  in_list() { return next != this; };</w:t>
@@ -1323,7 +1389,6 @@
         <w:pStyle w:val="a3"/>
         <w:ind w:left="420" w:firstLineChars="0" w:firstLine="0"/>
         <w:rPr>
-          <w:rFonts w:hint="eastAsia"/>
           <w:bdr w:val="single" w:sz="4" w:space="0" w:color="auto"/>
         </w:rPr>
       </w:pPr>
@@ -1339,6 +1404,7 @@
         <w:pStyle w:val="a3"/>
         <w:ind w:left="420" w:firstLineChars="0" w:firstLine="0"/>
         <w:rPr>
+          <w:rFonts w:hint="eastAsia"/>
           <w:bdr w:val="single" w:sz="4" w:space="0" w:color="auto"/>
         </w:rPr>
       </w:pPr>
@@ -1348,6 +1414,49 @@
         </w:rPr>
         <w:t>Cyg_Scheduler::unlock()</w:t>
       </w:r>
+    </w:p>
+    <w:p>
+      <w:pPr>
+        <w:pStyle w:val="a3"/>
+        <w:ind w:left="420" w:firstLineChars="0" w:firstLine="0"/>
+      </w:pPr>
+      <w:r>
+        <w:rPr>
+          <w:rFonts w:hint="eastAsia"/>
+        </w:rPr>
+        <w:t>—————————————————————————————————————</w:t>
+      </w:r>
+    </w:p>
+    <w:p>
+      <w:pPr>
+        <w:pStyle w:val="a3"/>
+        <w:ind w:left="420" w:firstLineChars="0" w:firstLine="0"/>
+      </w:pPr>
+      <w:r>
+        <w:rPr>
+          <w:rFonts w:hint="eastAsia"/>
+        </w:rPr>
+        <w:t>—————————————————————————————————————</w:t>
+      </w:r>
+    </w:p>
+    <w:p>
+      <w:pPr>
+        <w:pStyle w:val="a3"/>
+        <w:ind w:left="420" w:firstLineChars="0" w:firstLine="0"/>
+        <w:rPr>
+          <w:rFonts w:hint="eastAsia"/>
+          <w:bdr w:val="single" w:sz="4" w:space="0" w:color="auto"/>
+        </w:rPr>
+      </w:pPr>
+    </w:p>
+    <w:p>
+      <w:pPr>
+        <w:pStyle w:val="a3"/>
+        <w:ind w:left="420" w:firstLineChars="0" w:firstLine="0"/>
+        <w:rPr>
+          <w:bdr w:val="single" w:sz="4" w:space="0" w:color="auto"/>
+        </w:rPr>
+      </w:pPr>
     </w:p>
     <w:p>
       <w:pPr>
@@ -1357,9 +1466,6 @@
           <w:numId w:val="1"/>
         </w:numPr>
         <w:ind w:firstLineChars="0"/>
-        <w:rPr>
-          <w:rFonts w:hint="eastAsia"/>
-        </w:rPr>
       </w:pPr>
       <w:r>
         <w:t>Void Cyg_ThreadQueue_Implementation::enqueue(Cyg_Thread *thread)</w:t>
@@ -1370,7 +1476,6 @@
         <w:pStyle w:val="a3"/>
         <w:ind w:left="420" w:firstLineChars="0" w:firstLine="0"/>
         <w:rPr>
-          <w:rFonts w:hint="eastAsia"/>
           <w:bdr w:val="single" w:sz="4" w:space="0" w:color="auto"/>
         </w:rPr>
       </w:pPr>
@@ -1386,7 +1491,6 @@
         <w:pStyle w:val="a3"/>
         <w:ind w:left="420" w:firstLineChars="0" w:firstLine="0"/>
         <w:rPr>
-          <w:rFonts w:hint="eastAsia"/>
           <w:bdr w:val="single" w:sz="4" w:space="0" w:color="auto"/>
         </w:rPr>
       </w:pPr>
@@ -1401,9 +1505,6 @@
       <w:pPr>
         <w:pStyle w:val="a3"/>
         <w:ind w:left="420" w:firstLineChars="0" w:firstLine="0"/>
-        <w:rPr>
-          <w:rFonts w:hint="eastAsia"/>
-        </w:rPr>
       </w:pPr>
       <w:r>
         <w:t xml:space="preserve">Clist.hxx (packages\infra\current\include):    </w:t>
@@ -1413,9 +1514,6 @@
       <w:pPr>
         <w:pStyle w:val="a3"/>
         <w:ind w:left="420" w:firstLineChars="0" w:firstLine="0"/>
-        <w:rPr>
-          <w:rFonts w:hint="eastAsia"/>
-        </w:rPr>
       </w:pPr>
       <w:r>
         <w:t>class Cyg_CList</w:t>
@@ -1435,7 +1533,6 @@
         <w:pStyle w:val="a3"/>
         <w:ind w:left="420" w:firstLineChars="0" w:firstLine="0"/>
         <w:rPr>
-          <w:rFonts w:hint="eastAsia"/>
           <w:bdr w:val="single" w:sz="4" w:space="0" w:color="auto"/>
         </w:rPr>
       </w:pPr>
@@ -1451,7 +1548,6 @@
         <w:pStyle w:val="a3"/>
         <w:ind w:left="420" w:firstLineChars="0" w:firstLine="0"/>
         <w:rPr>
-          <w:rFonts w:hint="eastAsia"/>
           <w:bdr w:val="single" w:sz="4" w:space="0" w:color="auto"/>
         </w:rPr>
       </w:pPr>
@@ -1466,9 +1562,6 @@
       <w:pPr>
         <w:pStyle w:val="a3"/>
         <w:ind w:left="420" w:firstLineChars="0" w:firstLine="0"/>
-        <w:rPr>
-          <w:rFonts w:hint="eastAsia"/>
-        </w:rPr>
       </w:pPr>
       <w:r>
         <w:t xml:space="preserve">Clist.hxx (packages\infra\current\include):    </w:t>
@@ -1478,9 +1571,6 @@
       <w:pPr>
         <w:pStyle w:val="a3"/>
         <w:ind w:left="420" w:firstLineChars="0" w:firstLine="0"/>
-        <w:rPr>
-          <w:rFonts w:hint="eastAsia"/>
-        </w:rPr>
       </w:pPr>
       <w:r>
         <w:t>class Cyg_DNode</w:t>
@@ -1500,7 +1590,6 @@
         <w:pStyle w:val="a3"/>
         <w:ind w:left="420" w:firstLineChars="0" w:firstLine="0"/>
         <w:rPr>
-          <w:rFonts w:hint="eastAsia"/>
           <w:bdr w:val="single" w:sz="4" w:space="0" w:color="auto"/>
         </w:rPr>
       </w:pPr>
@@ -1516,7 +1605,6 @@
         <w:pStyle w:val="a3"/>
         <w:ind w:left="420" w:firstLineChars="0" w:firstLine="0"/>
         <w:rPr>
-          <w:rFonts w:hint="eastAsia"/>
           <w:bdr w:val="single" w:sz="4" w:space="0" w:color="auto"/>
         </w:rPr>
       </w:pPr>
@@ -1531,9 +1619,6 @@
       <w:pPr>
         <w:pStyle w:val="a3"/>
         <w:ind w:left="420" w:firstLineChars="0" w:firstLine="0"/>
-        <w:rPr>
-          <w:rFonts w:hint="eastAsia"/>
-        </w:rPr>
       </w:pPr>
       <w:r>
         <w:t xml:space="preserve">Clist.hxx (packages\infra\current\include):   </w:t>
@@ -1543,9 +1628,6 @@
       <w:pPr>
         <w:pStyle w:val="a3"/>
         <w:ind w:left="420" w:firstLineChars="0" w:firstLine="0"/>
-        <w:rPr>
-          <w:rFonts w:hint="eastAsia"/>
-        </w:rPr>
       </w:pPr>
       <w:r>
         <w:t>class Cyg_DNode</w:t>
@@ -1571,7 +1653,6 @@
         <w:pStyle w:val="a3"/>
         <w:ind w:left="420" w:firstLineChars="0" w:firstLine="0"/>
         <w:rPr>
-          <w:rFonts w:hint="eastAsia"/>
           <w:bdr w:val="single" w:sz="4" w:space="0" w:color="auto"/>
         </w:rPr>
       </w:pPr>
@@ -1586,9 +1667,6 @@
       <w:pPr>
         <w:pStyle w:val="a3"/>
         <w:ind w:left="420" w:firstLineChars="0" w:firstLine="0"/>
-        <w:rPr>
-          <w:rFonts w:hint="eastAsia"/>
-        </w:rPr>
       </w:pPr>
       <w:r>
         <w:t>class Cyg_DNode</w:t>
@@ -1694,11 +1772,6 @@
       </w:r>
     </w:p>
     <w:p>
-      <w:pPr>
-        <w:rPr>
-          <w:rFonts w:hint="eastAsia"/>
-        </w:rPr>
-      </w:pPr>
       <w:r>
         <w:rPr>
           <w:rFonts w:hint="eastAsia"/>
@@ -1713,15 +1786,11 @@
       </w:r>
     </w:p>
     <w:p>
-      <w:pPr>
-        <w:rPr>
-          <w:rFonts w:hint="eastAsia"/>
-        </w:rPr>
-      </w:pPr>
-      <w:r>
-        <w:rPr>
-          <w:rFonts w:hint="eastAsia"/>
-        </w:rPr>
+      <w:r>
+        <w:rPr>
+          <w:rFonts w:hint="eastAsia"/>
+        </w:rPr>
+        <w:lastRenderedPageBreak/>
         <w:t>如下图所示，</w:t>
       </w:r>
       <w:r>
@@ -1738,11 +1807,6 @@
       </w:r>
     </w:p>
     <w:p>
-      <w:pPr>
-        <w:rPr>
-          <w:rFonts w:hint="eastAsia"/>
-        </w:rPr>
-      </w:pPr>
       <w:r>
         <w:rPr>
           <w:rFonts w:hint="eastAsia"/>
@@ -1751,46 +1815,25 @@
       </w:r>
     </w:p>
     <w:p>
-      <w:pPr>
-        <w:rPr>
-          <w:rFonts w:hint="eastAsia"/>
-        </w:rPr>
-      </w:pPr>
       <w:r>
         <w:t>Cyg_Scheduler_Implementation</w:t>
       </w:r>
     </w:p>
     <w:p>
-      <w:pPr>
-        <w:rPr>
-          <w:rFonts w:hint="eastAsia"/>
-        </w:rPr>
-      </w:pPr>
       <w:r>
         <w:t>Cyg_SchedThread_Implementation</w:t>
       </w:r>
     </w:p>
     <w:p>
-      <w:pPr>
-        <w:rPr>
-          <w:rFonts w:hint="eastAsia"/>
-        </w:rPr>
-      </w:pPr>
       <w:r>
         <w:t>Cyg_ThreadQueue_Implementation</w:t>
       </w:r>
     </w:p>
     <w:p>
-      <w:pPr>
-        <w:rPr>
-          <w:rFonts w:hint="eastAsia"/>
-        </w:rPr>
-      </w:pPr>
       <w:r>
         <w:rPr>
           <w:noProof/>
         </w:rPr>
-        <w:lastRenderedPageBreak/>
         <w:drawing>
           <wp:inline distT="0" distB="0" distL="0" distR="0" wp14:anchorId="593F412C" wp14:editId="6AB414D1">
             <wp:extent cx="2619375" cy="3829050"/>
@@ -1829,11 +1872,6 @@
       </w:r>
     </w:p>
     <w:p>
-      <w:pPr>
-        <w:rPr>
-          <w:rFonts w:hint="eastAsia"/>
-        </w:rPr>
-      </w:pPr>
       <w:r>
         <w:rPr>
           <w:rFonts w:hint="eastAsia"/>
@@ -1884,11 +1922,6 @@
       </w:r>
     </w:p>
     <w:p>
-      <w:pPr>
-        <w:rPr>
-          <w:rFonts w:hint="eastAsia"/>
-        </w:rPr>
-      </w:pPr>
       <w:r>
         <w:t>Cyg_Scheduler_Base</w:t>
       </w:r>
@@ -1900,11 +1933,6 @@
       </w:r>
     </w:p>
     <w:p>
-      <w:pPr>
-        <w:rPr>
-          <w:rFonts w:hint="eastAsia"/>
-        </w:rPr>
-      </w:pPr>
       <w:r>
         <w:rPr>
           <w:rFonts w:hint="eastAsia"/>
@@ -1916,11 +1944,6 @@
       </w:r>
     </w:p>
     <w:p>
-      <w:pPr>
-        <w:rPr>
-          <w:rFonts w:hint="eastAsia"/>
-        </w:rPr>
-      </w:pPr>
       <w:r>
         <w:rPr>
           <w:rFonts w:hint="eastAsia"/>
@@ -1934,20 +1957,12 @@
     <w:p>
       <w:pPr>
         <w:ind w:firstLineChars="150" w:firstLine="315"/>
-        <w:rPr>
-          <w:rFonts w:hint="eastAsia"/>
-        </w:rPr>
       </w:pPr>
       <w:r>
         <w:t>set_need_reschedule(Cyg_Thread *thread)</w:t>
       </w:r>
     </w:p>
     <w:p>
-      <w:pPr>
-        <w:rPr>
-          <w:rFonts w:hint="eastAsia"/>
-        </w:rPr>
-      </w:pPr>
       <w:r>
         <w:t>Cyg_Scheduler:</w:t>
       </w:r>
@@ -1955,15 +1970,9 @@
     <w:p>
       <w:pPr>
         <w:ind w:firstLineChars="100" w:firstLine="210"/>
-        <w:rPr>
-          <w:rFonts w:hint="eastAsia"/>
-        </w:rPr>
-      </w:pPr>
-      <w:r>
-        <w:t xml:space="preserve"> </w:t>
-      </w:r>
-      <w:r>
-        <w:t>scheduler.timeslice_cpu();</w:t>
+      </w:pPr>
+      <w:r>
+        <w:t xml:space="preserve"> scheduler.timeslice_cpu();</w:t>
       </w:r>
     </w:p>
     <w:p>
@@ -1977,9 +1986,6 @@
     <w:p>
       <w:pPr>
         <w:ind w:firstLineChars="100" w:firstLine="210"/>
-        <w:rPr>
-          <w:rFonts w:hint="eastAsia"/>
-        </w:rPr>
       </w:pPr>
       <w:r>
         <w:rPr>
@@ -2003,11 +2009,6 @@
       </w:r>
     </w:p>
     <w:p>
-      <w:pPr>
-        <w:rPr>
-          <w:rFonts w:hint="eastAsia"/>
-        </w:rPr>
-      </w:pPr>
       <w:r>
         <w:t>Cyg_Thread:</w:t>
       </w:r>
@@ -2015,9 +2016,6 @@
     <w:p>
       <w:pPr>
         <w:ind w:firstLineChars="150" w:firstLine="315"/>
-        <w:rPr>
-          <w:rFonts w:hint="eastAsia"/>
-        </w:rPr>
       </w:pPr>
       <w:r>
         <w:t>get_state()</w:t>
@@ -2026,20 +2024,12 @@
     <w:p>
       <w:pPr>
         <w:ind w:firstLineChars="150" w:firstLine="315"/>
-        <w:rPr>
-          <w:rFonts w:hint="eastAsia"/>
-        </w:rPr>
       </w:pPr>
       <w:r>
         <w:t>resume()</w:t>
       </w:r>
     </w:p>
     <w:p>
-      <w:pPr>
-        <w:rPr>
-          <w:rFonts w:hint="eastAsia"/>
-        </w:rPr>
-      </w:pPr>
       <w:r>
         <w:rPr>
           <w:rFonts w:hint="eastAsia"/>
@@ -2063,24 +2053,66 @@
           <w:rFonts w:hint="eastAsia"/>
         </w:rPr>
         <w:t>两个类中提供的对节点和链表的操作函数，因为跟内核的核心函数关系不大，所以不再赘述</w:t>
+      </w:r>
+    </w:p>
+    <w:p>
+      <w:r>
+        <w:rPr>
+          <w:rFonts w:hint="eastAsia"/>
+        </w:rPr>
+        <w:t>那么最后可以一张图的形式对此进行描述</w:t>
+      </w:r>
+    </w:p>
+    <w:p>
+      <w:pPr>
+        <w:rPr>
+          <w:rFonts w:hint="eastAsia"/>
+        </w:rPr>
+      </w:pPr>
+      <w:r>
+        <w:object w:dxaOrig="30747" w:dyaOrig="28792">
+          <v:shapetype id="_x0000_t75" coordsize="21600,21600" o:spt="75" o:preferrelative="t" path="m@4@5l@4@11@9@11@9@5xe" filled="f" stroked="f">
+            <v:stroke joinstyle="miter"/>
+            <v:formulas>
+              <v:f eqn="if lineDrawn pixelLineWidth 0"/>
+              <v:f eqn="sum @0 1 0"/>
+              <v:f eqn="sum 0 0 @1"/>
+              <v:f eqn="prod @2 1 2"/>
+              <v:f eqn="prod @3 21600 pixelWidth"/>
+              <v:f eqn="prod @3 21600 pixelHeight"/>
+              <v:f eqn="sum @0 0 1"/>
+              <v:f eqn="prod @6 1 2"/>
+              <v:f eqn="prod @7 21600 pixelWidth"/>
+              <v:f eqn="sum @8 21600 0"/>
+              <v:f eqn="prod @7 21600 pixelHeight"/>
+              <v:f eqn="sum @10 21600 0"/>
+            </v:formulas>
+            <v:path o:extrusionok="f" gradientshapeok="t" o:connecttype="rect"/>
+            <o:lock v:ext="edit" aspectratio="t"/>
+          </v:shapetype>
+          <v:shape id="_x0000_i1025" type="#_x0000_t75" style="width:414.75pt;height:388.5pt" o:ole="">
+            <v:imagedata r:id="rId7" o:title=""/>
+          </v:shape>
+          <o:OLEObject Type="Embed" ProgID="Visio.Drawing.11" ShapeID="_x0000_i1025" DrawAspect="Content" ObjectID="_1425378075" r:id="rId8"/>
+        </w:object>
+      </w:r>
+    </w:p>
+    <w:p>
+      <w:r>
+        <w:rPr>
+          <w:rFonts w:hint="eastAsia"/>
+        </w:rPr>
+        <w:t>大图见</w:t>
+      </w:r>
+      <w:r>
+        <w:rPr>
+          <w:rFonts w:hint="eastAsia"/>
+        </w:rPr>
+        <w:t>VISIO</w:t>
       </w:r>
       <w:bookmarkStart w:id="0" w:name="_GoBack"/>
       <w:bookmarkEnd w:id="0"/>
     </w:p>
-    <w:p>
-      <w:pPr>
-        <w:rPr>
-          <w:rFonts w:hint="eastAsia"/>
-        </w:rPr>
-      </w:pPr>
-      <w:r>
-        <w:rPr>
-          <w:rFonts w:hint="eastAsia"/>
-        </w:rPr>
-        <w:t>那么最后可以一张图的形式对此进行描述</w:t>
-      </w:r>
-    </w:p>
-    <w:p/>
     <w:sectPr>
       <w:pgSz w:w="11906" w:h="16838"/>
       <w:pgMar w:top="1440" w:right="1800" w:bottom="1440" w:left="1800" w:header="851" w:footer="992" w:gutter="0"/>
@@ -2892,7 +2924,7 @@
   <a:extraClrSchemeLst/>
   <a:extLst>
     <a:ext uri="{05A4C25C-085E-4340-85A3-A5531E510DB2}">
-      <thm15:themeFamily xmlns:thm15="http://schemas.microsoft.com/office/thememl/2012/main" xmlns="" name="Office Theme" id="{62F939B6-93AF-4DB8-9C6B-D6C7DFDC589F}" vid="{4A3C46E8-61CC-4603-A589-7422A47A8E4A}"/>
+      <thm15:themeFamily xmlns="" xmlns:thm15="http://schemas.microsoft.com/office/thememl/2012/main" name="Office Theme" id="{62F939B6-93AF-4DB8-9C6B-D6C7DFDC589F}" vid="{4A3C46E8-61CC-4603-A589-7422A47A8E4A}"/>
     </a:ext>
   </a:extLst>
 </a:theme>
